--- a/cs305-001_module05_assignment_taj262_jauregui_tomas.docx
+++ b/cs305-001_module05_assignment_taj262_jauregui_tomas.docx
@@ -159,7 +159,15 @@
         <w:t>4</w:t>
       </w:r>
       <w:r>
-        <w:t>_assignment_[nau_username]_[lastname]_[firstname].pdf</w:t>
+        <w:t>_assignment_[nau_</w:t>
+      </w:r>
+      <w:proofErr w:type="gramStart"/>
+      <w:r>
+        <w:t>username]_</w:t>
+      </w:r>
+      <w:proofErr w:type="gramEnd"/>
+      <w:r>
+        <w:t>[lastname]_[firstname].pdf</w:t>
       </w:r>
       <w:r>
         <w:t>”</w:t>
@@ -487,8 +495,13 @@
         <w:t xml:space="preserve">Part 1: </w:t>
       </w:r>
       <w:r>
-        <w:t>Create your repository and find your teammates</w:t>
-      </w:r>
+        <w:t xml:space="preserve">Create your repository and find your </w:t>
+      </w:r>
+      <w:proofErr w:type="gramStart"/>
+      <w:r>
+        <w:t>teammates</w:t>
+      </w:r>
+      <w:proofErr w:type="gramEnd"/>
     </w:p>
     <w:p>
       <w:pPr>
@@ -539,12 +552,14 @@
         </w:rPr>
         <w:t xml:space="preserve"> and google sheet: </w:t>
       </w:r>
+      <w:proofErr w:type="gramStart"/>
       <w:r>
         <w:rPr>
           <w:bCs/>
         </w:rPr>
         <w:t>https://docs.google.com/spreadsheets/d/1yIvom-wCocszWQyeCLlIVXlpZpdCWUFbDdgchpf0Z-E/edit#gid=0</w:t>
       </w:r>
+      <w:proofErr w:type="gramEnd"/>
       <w:r>
         <w:rPr>
           <w:bCs/>
@@ -604,7 +619,21 @@
         <w:rPr>
           <w:bCs/>
         </w:rPr>
-        <w:t>[2.5 points]  Enter the names and GitHub username of 1 classmate who will be added as a collaborator to your GitHub project:</w:t>
+        <w:t xml:space="preserve">[2.5 </w:t>
+      </w:r>
+      <w:proofErr w:type="gramStart"/>
+      <w:r>
+        <w:rPr>
+          <w:bCs/>
+        </w:rPr>
+        <w:t>points]  Enter</w:t>
+      </w:r>
+      <w:proofErr w:type="gramEnd"/>
+      <w:r>
+        <w:rPr>
+          <w:bCs/>
+        </w:rPr>
+        <w:t xml:space="preserve"> the names and GitHub username of 1 classmate who will be added as a collaborator to your GitHub project:</w:t>
       </w:r>
       <w:r>
         <w:rPr>
@@ -623,8 +652,16 @@
         <w:rPr>
           <w:bCs/>
         </w:rPr>
-        <w:t>Aiden Seay, aidenseay</w:t>
-      </w:r>
+        <w:t xml:space="preserve">Aiden Seay, </w:t>
+      </w:r>
+      <w:proofErr w:type="spellStart"/>
+      <w:r>
+        <w:rPr>
+          <w:bCs/>
+        </w:rPr>
+        <w:t>aidenseay</w:t>
+      </w:r>
+      <w:proofErr w:type="spellEnd"/>
     </w:p>
     <w:p>
       <w:pPr>
@@ -648,7 +685,21 @@
         <w:rPr>
           <w:bCs/>
         </w:rPr>
-        <w:t>[2.5 points]  Enter the name and GitHub username of 1 classmate who will be creating a pull request to your repository:</w:t>
+        <w:t xml:space="preserve">[2.5 </w:t>
+      </w:r>
+      <w:proofErr w:type="gramStart"/>
+      <w:r>
+        <w:rPr>
+          <w:bCs/>
+        </w:rPr>
+        <w:t>points]  Enter</w:t>
+      </w:r>
+      <w:proofErr w:type="gramEnd"/>
+      <w:r>
+        <w:rPr>
+          <w:bCs/>
+        </w:rPr>
+        <w:t xml:space="preserve"> the name and GitHub username of 1 classmate who will be creating a pull request to your repository:</w:t>
       </w:r>
       <w:r>
         <w:rPr>
@@ -663,12 +714,30 @@
           <w:bCs/>
         </w:rPr>
       </w:pPr>
-      <w:r>
-        <w:rPr>
-          <w:bCs/>
-        </w:rPr>
-        <w:t>Taj,tomas jauregui</w:t>
-      </w:r>
+      <w:proofErr w:type="spellStart"/>
+      <w:proofErr w:type="gramStart"/>
+      <w:r>
+        <w:rPr>
+          <w:bCs/>
+        </w:rPr>
+        <w:t>Taj,tomas</w:t>
+      </w:r>
+      <w:proofErr w:type="spellEnd"/>
+      <w:proofErr w:type="gramEnd"/>
+      <w:r>
+        <w:rPr>
+          <w:bCs/>
+        </w:rPr>
+        <w:t xml:space="preserve"> </w:t>
+      </w:r>
+      <w:proofErr w:type="spellStart"/>
+      <w:r>
+        <w:rPr>
+          <w:bCs/>
+        </w:rPr>
+        <w:t>jauregui</w:t>
+      </w:r>
+      <w:proofErr w:type="spellEnd"/>
     </w:p>
     <w:p>
       <w:pPr>
@@ -701,12 +770,14 @@
           <w:bCs/>
         </w:rPr>
       </w:pPr>
+      <w:proofErr w:type="spellStart"/>
       <w:r>
         <w:rPr>
           <w:bCs/>
         </w:rPr>
         <w:t>aidenseay</w:t>
       </w:r>
+      <w:proofErr w:type="spellEnd"/>
     </w:p>
     <w:p>
       <w:pPr>
@@ -733,12 +804,14 @@
           <w:bCs/>
         </w:rPr>
       </w:pPr>
+      <w:proofErr w:type="spellStart"/>
       <w:r>
         <w:rPr>
           <w:bCs/>
         </w:rPr>
         <w:t>aidenseay</w:t>
       </w:r>
+      <w:proofErr w:type="spellEnd"/>
     </w:p>
     <w:p>
       <w:pPr>
@@ -748,20 +821,53 @@
         <w:t xml:space="preserve">Part 2: </w:t>
       </w:r>
       <w:r>
-        <w:t>Accept contributions from your classmate in your repository</w:t>
-      </w:r>
-    </w:p>
-    <w:p>
-      <w:pPr>
-        <w:rPr>
-          <w:bCs/>
-        </w:rPr>
-      </w:pPr>
-      <w:r>
-        <w:rPr>
-          <w:bCs/>
-        </w:rPr>
-        <w:t xml:space="preserve">For your GitHub Project, you should have a README and a CONTRIBUTING file that you have started. For the README, you can make up some details about a project you would like to work on (doesn’t need to be a REAL project), or you can include details about a project you are actually working on as part of your other classes. In the README, also include information about the type of license you will be using with your project. Be sure to practice using Git Markdown to format the files. </w:t>
+        <w:t xml:space="preserve">Accept contributions from your classmate in your </w:t>
+      </w:r>
+      <w:proofErr w:type="gramStart"/>
+      <w:r>
+        <w:t>repository</w:t>
+      </w:r>
+      <w:proofErr w:type="gramEnd"/>
+    </w:p>
+    <w:p>
+      <w:pPr>
+        <w:rPr>
+          <w:bCs/>
+        </w:rPr>
+      </w:pPr>
+      <w:r>
+        <w:rPr>
+          <w:bCs/>
+        </w:rPr>
+        <w:t xml:space="preserve">For your GitHub Project, you should have </w:t>
+      </w:r>
+      <w:proofErr w:type="gramStart"/>
+      <w:r>
+        <w:rPr>
+          <w:bCs/>
+        </w:rPr>
+        <w:t>a README</w:t>
+      </w:r>
+      <w:proofErr w:type="gramEnd"/>
+      <w:r>
+        <w:rPr>
+          <w:bCs/>
+        </w:rPr>
+        <w:t xml:space="preserve"> and a CONTRIBUTING file that you have started. For the README, you can make up some details about a project you would like to work on (doesn’t need to be a REAL project), or you can include details about a project you are </w:t>
+      </w:r>
+      <w:proofErr w:type="gramStart"/>
+      <w:r>
+        <w:rPr>
+          <w:bCs/>
+        </w:rPr>
+        <w:t>actually working</w:t>
+      </w:r>
+      <w:proofErr w:type="gramEnd"/>
+      <w:r>
+        <w:rPr>
+          <w:bCs/>
+        </w:rPr>
+        <w:t xml:space="preserve"> on as part of your other classes. In the README, also include information about the type of license you will be using with your project. Be sure to practice using Git Markdown to format the files. </w:t>
       </w:r>
       <w:hyperlink r:id="rId6" w:history="1">
         <w:r>
@@ -797,7 +903,191 @@
         <w:rPr>
           <w:b/>
           <w:bCs/>
-        </w:rPr>
+          <w:noProof/>
+        </w:rPr>
+        <w:lastRenderedPageBreak/>
+        <w:drawing>
+          <wp:inline distT="0" distB="0" distL="0" distR="0" wp14:anchorId="09497FB3" wp14:editId="24B01FEE">
+            <wp:extent cx="5943600" cy="3669030"/>
+            <wp:effectExtent l="0" t="0" r="0" b="7620"/>
+            <wp:docPr id="710446684" name="Picture 1" descr="Text&#10;&#10;Description automatically generated"/>
+            <wp:cNvGraphicFramePr>
+              <a:graphicFrameLocks xmlns:a="http://schemas.openxmlformats.org/drawingml/2006/main" noChangeAspect="1"/>
+            </wp:cNvGraphicFramePr>
+            <a:graphic xmlns:a="http://schemas.openxmlformats.org/drawingml/2006/main">
+              <a:graphicData uri="http://schemas.openxmlformats.org/drawingml/2006/picture">
+                <pic:pic xmlns:pic="http://schemas.openxmlformats.org/drawingml/2006/picture">
+                  <pic:nvPicPr>
+                    <pic:cNvPr id="710446684" name="Picture 1" descr="Text&#10;&#10;Description automatically generated"/>
+                    <pic:cNvPicPr/>
+                  </pic:nvPicPr>
+                  <pic:blipFill>
+                    <a:blip r:embed="rId7">
+                      <a:extLst>
+                        <a:ext uri="{28A0092B-C50C-407E-A947-70E740481C1C}">
+                          <a14:useLocalDpi xmlns:a14="http://schemas.microsoft.com/office/drawing/2010/main" val="0"/>
+                        </a:ext>
+                      </a:extLst>
+                    </a:blip>
+                    <a:stretch>
+                      <a:fillRect/>
+                    </a:stretch>
+                  </pic:blipFill>
+                  <pic:spPr>
+                    <a:xfrm>
+                      <a:off x="0" y="0"/>
+                      <a:ext cx="5943600" cy="3669030"/>
+                    </a:xfrm>
+                    <a:prstGeom prst="rect">
+                      <a:avLst/>
+                    </a:prstGeom>
+                  </pic:spPr>
+                </pic:pic>
+              </a:graphicData>
+            </a:graphic>
+          </wp:inline>
+        </w:drawing>
+      </w:r>
+    </w:p>
+    <w:p>
+      <w:pPr>
+        <w:rPr>
+          <w:bCs/>
+        </w:rPr>
+      </w:pPr>
+      <w:r>
+        <w:rPr>
+          <w:bCs/>
+        </w:rPr>
+        <w:t>Q06. [1 point] Add your classmate from Q01 as a collaborator on the project. Take a screenshot of the GitHub project’s collaborator page showing that you have successfully invited them as collaborators.</w:t>
+      </w:r>
+    </w:p>
+    <w:p>
+      <w:pPr>
+        <w:rPr>
+          <w:bCs/>
+        </w:rPr>
+      </w:pPr>
+      <w:r>
+        <w:rPr>
+          <w:bCs/>
+          <w:noProof/>
+        </w:rPr>
+        <w:drawing>
+          <wp:inline distT="0" distB="0" distL="0" distR="0" wp14:anchorId="565127B3" wp14:editId="619FF512">
+            <wp:extent cx="5943600" cy="3046095"/>
+            <wp:effectExtent l="0" t="0" r="0" b="1905"/>
+            <wp:docPr id="1005450775" name="Picture 2" descr="A screenshot of a computer&#10;&#10;Description automatically generated with medium confidence"/>
+            <wp:cNvGraphicFramePr>
+              <a:graphicFrameLocks xmlns:a="http://schemas.openxmlformats.org/drawingml/2006/main" noChangeAspect="1"/>
+            </wp:cNvGraphicFramePr>
+            <a:graphic xmlns:a="http://schemas.openxmlformats.org/drawingml/2006/main">
+              <a:graphicData uri="http://schemas.openxmlformats.org/drawingml/2006/picture">
+                <pic:pic xmlns:pic="http://schemas.openxmlformats.org/drawingml/2006/picture">
+                  <pic:nvPicPr>
+                    <pic:cNvPr id="1005450775" name="Picture 2" descr="A screenshot of a computer&#10;&#10;Description automatically generated with medium confidence"/>
+                    <pic:cNvPicPr/>
+                  </pic:nvPicPr>
+                  <pic:blipFill>
+                    <a:blip r:embed="rId8">
+                      <a:extLst>
+                        <a:ext uri="{28A0092B-C50C-407E-A947-70E740481C1C}">
+                          <a14:useLocalDpi xmlns:a14="http://schemas.microsoft.com/office/drawing/2010/main" val="0"/>
+                        </a:ext>
+                      </a:extLst>
+                    </a:blip>
+                    <a:stretch>
+                      <a:fillRect/>
+                    </a:stretch>
+                  </pic:blipFill>
+                  <pic:spPr>
+                    <a:xfrm>
+                      <a:off x="0" y="0"/>
+                      <a:ext cx="5943600" cy="3046095"/>
+                    </a:xfrm>
+                    <a:prstGeom prst="rect">
+                      <a:avLst/>
+                    </a:prstGeom>
+                  </pic:spPr>
+                </pic:pic>
+              </a:graphicData>
+            </a:graphic>
+          </wp:inline>
+        </w:drawing>
+      </w:r>
+    </w:p>
+    <w:p>
+      <w:pPr>
+        <w:rPr>
+          <w:bCs/>
+        </w:rPr>
+      </w:pPr>
+      <w:r>
+        <w:rPr>
+          <w:bCs/>
+        </w:rPr>
+        <w:t xml:space="preserve">Q07. [1 point] Once your collaborator has pushed changes to the main branch, take a screenshot of </w:t>
+      </w:r>
+      <w:r>
+        <w:rPr>
+          <w:bCs/>
+        </w:rPr>
+        <w:t xml:space="preserve">the </w:t>
+      </w:r>
+      <w:proofErr w:type="spellStart"/>
+      <w:r>
+        <w:rPr>
+          <w:bCs/>
+        </w:rPr>
+        <w:t>github</w:t>
+      </w:r>
+      <w:proofErr w:type="spellEnd"/>
+      <w:r>
+        <w:rPr>
+          <w:bCs/>
+        </w:rPr>
+        <w:t xml:space="preserve"> commit history web page, github.com/USER/REPO/commits/main which should show entries for the commits from your collaborator</w:t>
+      </w:r>
+      <w:r>
+        <w:rPr>
+          <w:bCs/>
+        </w:rPr>
+        <w:t>.</w:t>
+      </w:r>
+      <w:r>
+        <w:rPr>
+          <w:bCs/>
+        </w:rPr>
+        <w:t xml:space="preserve"> (</w:t>
+      </w:r>
+      <w:proofErr w:type="gramStart"/>
+      <w:r>
+        <w:rPr>
+          <w:bCs/>
+        </w:rPr>
+        <w:t>this</w:t>
+      </w:r>
+      <w:proofErr w:type="gramEnd"/>
+      <w:r>
+        <w:rPr>
+          <w:bCs/>
+        </w:rPr>
+        <w:t xml:space="preserve"> is the opposite of Q10)</w:t>
+      </w:r>
+    </w:p>
+    <w:p>
+      <w:pPr>
+        <w:rPr>
+          <w:b/>
+          <w:bCs/>
+        </w:rPr>
+      </w:pPr>
+      <w:r>
+        <w:rPr>
+          <w:b/>
+          <w:bCs/>
+        </w:rPr>
+        <w:lastRenderedPageBreak/>
         <w:t>[SCREENSHOT GOES HERE]</w:t>
       </w:r>
     </w:p>
@@ -811,8 +1101,59 @@
         <w:rPr>
           <w:bCs/>
         </w:rPr>
-        <w:t>Q06. [1 point] Add your classmate from Q01 as a collaborator on the project. Take a screenshot of the GitHub project’s collaborator page showing that you have successfully invited them as collaborators.</w:t>
-      </w:r>
+        <w:t xml:space="preserve">Q08. [1 point] Once your classmate who has forked your repository and proposed a pull request, take a screenshot of how this pull request </w:t>
+      </w:r>
+      <w:r>
+        <w:rPr>
+          <w:bCs/>
+        </w:rPr>
+        <w:t>looks</w:t>
+      </w:r>
+      <w:r>
+        <w:rPr>
+          <w:bCs/>
+        </w:rPr>
+        <w:t xml:space="preserve"> on the GitHub </w:t>
+      </w:r>
+      <w:r>
+        <w:rPr>
+          <w:bCs/>
+        </w:rPr>
+        <w:t>pull request web page (github.com/USER/REPO/pulls/NUMBER)</w:t>
+      </w:r>
+      <w:r>
+        <w:rPr>
+          <w:bCs/>
+        </w:rPr>
+        <w:t>.</w:t>
+      </w:r>
+      <w:r>
+        <w:rPr>
+          <w:bCs/>
+        </w:rPr>
+        <w:t xml:space="preserve"> (</w:t>
+      </w:r>
+      <w:proofErr w:type="gramStart"/>
+      <w:r>
+        <w:rPr>
+          <w:bCs/>
+        </w:rPr>
+        <w:t>this</w:t>
+      </w:r>
+      <w:proofErr w:type="gramEnd"/>
+      <w:r>
+        <w:rPr>
+          <w:bCs/>
+        </w:rPr>
+        <w:t xml:space="preserve"> is the opposite of Q11)</w:t>
+      </w:r>
+    </w:p>
+    <w:p>
+      <w:pPr>
+        <w:rPr>
+          <w:bCs/>
+        </w:rPr>
+      </w:pPr>
     </w:p>
     <w:p>
       <w:pPr>
@@ -832,121 +1173,10 @@
     <w:p>
       <w:pPr>
         <w:rPr>
-          <w:bCs/>
-        </w:rPr>
-      </w:pPr>
-      <w:r>
-        <w:rPr>
-          <w:bCs/>
-        </w:rPr>
-        <w:t xml:space="preserve">Q07. [1 point] Once your collaborator has pushed changes to the main branch, take a screenshot of </w:t>
-      </w:r>
-      <w:r>
-        <w:rPr>
-          <w:bCs/>
-        </w:rPr>
-        <w:t>the github commit history web page, github.com/USER/REPO/commits/main which should show entries for the commits from your collaborator</w:t>
-      </w:r>
-      <w:r>
-        <w:rPr>
-          <w:bCs/>
-        </w:rPr>
-        <w:t>.</w:t>
-      </w:r>
-      <w:r>
-        <w:rPr>
-          <w:bCs/>
-        </w:rPr>
-        <w:t xml:space="preserve"> (this is the opposite of Q10)</w:t>
-      </w:r>
-    </w:p>
-    <w:p>
-      <w:pPr>
-        <w:rPr>
           <w:b/>
           <w:bCs/>
         </w:rPr>
       </w:pPr>
-      <w:r>
-        <w:rPr>
-          <w:b/>
-          <w:bCs/>
-        </w:rPr>
-        <w:t>[SCREENSHOT GOES HERE]</w:t>
-      </w:r>
-    </w:p>
-    <w:p>
-      <w:pPr>
-        <w:rPr>
-          <w:bCs/>
-        </w:rPr>
-      </w:pPr>
-      <w:r>
-        <w:rPr>
-          <w:bCs/>
-        </w:rPr>
-        <w:t xml:space="preserve">Q08. [1 point] Once your classmate who has forked your repository and proposed a pull request, take a screenshot of how this pull request </w:t>
-      </w:r>
-      <w:r>
-        <w:rPr>
-          <w:bCs/>
-        </w:rPr>
-        <w:t>looks</w:t>
-      </w:r>
-      <w:r>
-        <w:rPr>
-          <w:bCs/>
-        </w:rPr>
-        <w:t xml:space="preserve"> on the GitHub </w:t>
-      </w:r>
-      <w:r>
-        <w:rPr>
-          <w:bCs/>
-        </w:rPr>
-        <w:t>pull request web page (github.com/USER/REPO/pulls/NUMBER)</w:t>
-      </w:r>
-      <w:r>
-        <w:rPr>
-          <w:bCs/>
-        </w:rPr>
-        <w:t>.</w:t>
-      </w:r>
-      <w:r>
-        <w:rPr>
-          <w:bCs/>
-        </w:rPr>
-        <w:t xml:space="preserve"> (this is the opposite of Q11)</w:t>
-      </w:r>
-    </w:p>
-    <w:p>
-      <w:pPr>
-        <w:rPr>
-          <w:bCs/>
-        </w:rPr>
-      </w:pPr>
-    </w:p>
-    <w:p>
-      <w:pPr>
-        <w:rPr>
-          <w:b/>
-          <w:bCs/>
-        </w:rPr>
-      </w:pPr>
-      <w:r>
-        <w:rPr>
-          <w:b/>
-          <w:bCs/>
-        </w:rPr>
-        <w:t>[SCREENSHOT GOES HERE]</w:t>
-      </w:r>
-    </w:p>
-    <w:p>
-      <w:pPr>
-        <w:rPr>
-          <w:b/>
-          <w:bCs/>
-        </w:rPr>
-      </w:pPr>
     </w:p>
     <w:p>
       <w:pPr>
@@ -960,7 +1190,7 @@
         </w:rPr>
         <w:t xml:space="preserve">Q09. [1 point] Merge the pull request into your repository (see: </w:t>
       </w:r>
-      <w:hyperlink r:id="rId7" w:history="1">
+      <w:hyperlink r:id="rId9" w:history="1">
         <w:r>
           <w:rPr>
             <w:rStyle w:val="Hyperlink"/>
@@ -1014,8 +1244,13 @@
         <w:pStyle w:val="Heading1"/>
       </w:pPr>
       <w:r>
-        <w:t>Part 3: Make contributions to your classmates’ projects</w:t>
-      </w:r>
+        <w:t xml:space="preserve">Part 3: Make contributions to your classmates’ </w:t>
+      </w:r>
+      <w:proofErr w:type="gramStart"/>
+      <w:r>
+        <w:t>projects</w:t>
+      </w:r>
+      <w:proofErr w:type="gramEnd"/>
     </w:p>
     <w:p>
       <w:pPr>
@@ -1101,7 +1336,21 @@
         <w:rPr>
           <w:bCs/>
         </w:rPr>
-        <w:t xml:space="preserve"> (this is the opposite of Q07)</w:t>
+        <w:t xml:space="preserve"> (</w:t>
+      </w:r>
+      <w:proofErr w:type="gramStart"/>
+      <w:r>
+        <w:rPr>
+          <w:bCs/>
+        </w:rPr>
+        <w:t>this</w:t>
+      </w:r>
+      <w:proofErr w:type="gramEnd"/>
+      <w:r>
+        <w:rPr>
+          <w:bCs/>
+        </w:rPr>
+        <w:t xml:space="preserve"> is the opposite of Q07)</w:t>
       </w:r>
     </w:p>
     <w:p>
@@ -1162,7 +1411,7 @@
         </w:rPr>
         <w:t xml:space="preserve"> See </w:t>
       </w:r>
-      <w:hyperlink r:id="rId8" w:history="1">
+      <w:hyperlink r:id="rId10" w:history="1">
         <w:r>
           <w:rPr>
             <w:rStyle w:val="Hyperlink"/>
@@ -1181,19 +1430,34 @@
         <w:rPr>
           <w:bCs/>
         </w:rPr>
-        <w:t>(this is the opposite of Q08)</w:t>
-      </w:r>
-    </w:p>
-    <w:p>
-      <w:pPr>
-        <w:rPr>
-          <w:bCs/>
-        </w:rPr>
-      </w:pPr>
-      <w:r>
-        <w:rPr>
-          <w:bCs/>
-        </w:rPr>
+        <w:t>(</w:t>
+      </w:r>
+      <w:proofErr w:type="gramStart"/>
+      <w:r>
+        <w:rPr>
+          <w:bCs/>
+        </w:rPr>
+        <w:t>this</w:t>
+      </w:r>
+      <w:proofErr w:type="gramEnd"/>
+      <w:r>
+        <w:rPr>
+          <w:bCs/>
+        </w:rPr>
+        <w:t xml:space="preserve"> is the opposite of Q08)</w:t>
+      </w:r>
+    </w:p>
+    <w:p>
+      <w:pPr>
+        <w:rPr>
+          <w:bCs/>
+        </w:rPr>
+      </w:pPr>
+      <w:r>
+        <w:rPr>
+          <w:bCs/>
+        </w:rPr>
+        <w:lastRenderedPageBreak/>
         <w:t xml:space="preserve">Take a screenshot showing that you have requested a review from the owner. </w:t>
       </w:r>
     </w:p>
